--- a/Elaboración/Especificación de Requerimientos.docx
+++ b/Elaboración/Especificación de Requerimientos.docx
@@ -585,7 +585,7 @@
           <w:r>
             <w:fldChar w:fldCharType="separate"/>
           </w:r>
-          <w:hyperlink w:anchor="_Toc34838710" w:history="1">
+          <w:hyperlink w:anchor="_Toc52204440" w:history="1">
             <w:r>
               <w:rPr>
                 <w:rStyle w:val="Hipervnculo"/>
@@ -612,7 +612,7 @@
                 <w:noProof/>
                 <w:webHidden/>
               </w:rPr>
-              <w:instrText xml:space="preserve"> PAGEREF _Toc34838710 \h </w:instrText>
+              <w:instrText xml:space="preserve"> PAGEREF _Toc52204440 \h </w:instrText>
             </w:r>
             <w:r>
               <w:rPr>
@@ -656,7 +656,7 @@
               <w:lang w:val="es-AR" w:eastAsia="es-AR"/>
             </w:rPr>
           </w:pPr>
-          <w:hyperlink w:anchor="_Toc34838711" w:history="1">
+          <w:hyperlink w:anchor="_Toc52204441" w:history="1">
             <w:r>
               <w:rPr>
                 <w:rStyle w:val="Hipervnculo"/>
@@ -683,7 +683,7 @@
                 <w:noProof/>
                 <w:webHidden/>
               </w:rPr>
-              <w:instrText xml:space="preserve"> PAGEREF _Toc34838711 \h </w:instrText>
+              <w:instrText xml:space="preserve"> PAGEREF _Toc52204441 \h </w:instrText>
             </w:r>
             <w:r>
               <w:rPr>
@@ -727,7 +727,7 @@
               <w:lang w:val="es-AR" w:eastAsia="es-AR"/>
             </w:rPr>
           </w:pPr>
-          <w:hyperlink w:anchor="_Toc34838712" w:history="1">
+          <w:hyperlink w:anchor="_Toc52204442" w:history="1">
             <w:r>
               <w:rPr>
                 <w:rStyle w:val="Hipervnculo"/>
@@ -754,7 +754,7 @@
                 <w:noProof/>
                 <w:webHidden/>
               </w:rPr>
-              <w:instrText xml:space="preserve"> PAGEREF _Toc34838712 \h </w:instrText>
+              <w:instrText xml:space="preserve"> PAGEREF _Toc52204442 \h </w:instrText>
             </w:r>
             <w:r>
               <w:rPr>
@@ -798,7 +798,7 @@
               <w:lang w:val="es-AR" w:eastAsia="es-AR"/>
             </w:rPr>
           </w:pPr>
-          <w:hyperlink w:anchor="_Toc34838713" w:history="1">
+          <w:hyperlink w:anchor="_Toc52204443" w:history="1">
             <w:r>
               <w:rPr>
                 <w:rStyle w:val="Hipervnculo"/>
@@ -825,7 +825,7 @@
                 <w:noProof/>
                 <w:webHidden/>
               </w:rPr>
-              <w:instrText xml:space="preserve"> PAGEREF _Toc34838713 \h </w:instrText>
+              <w:instrText xml:space="preserve"> PAGEREF _Toc52204443 \h </w:instrText>
             </w:r>
             <w:r>
               <w:rPr>
@@ -869,7 +869,7 @@
               <w:lang w:val="es-AR" w:eastAsia="es-AR"/>
             </w:rPr>
           </w:pPr>
-          <w:hyperlink w:anchor="_Toc34838714" w:history="1">
+          <w:hyperlink w:anchor="_Toc52204444" w:history="1">
             <w:r>
               <w:rPr>
                 <w:rStyle w:val="Hipervnculo"/>
@@ -896,7 +896,7 @@
                 <w:noProof/>
                 <w:webHidden/>
               </w:rPr>
-              <w:instrText xml:space="preserve"> PAGEREF _Toc34838714 \h </w:instrText>
+              <w:instrText xml:space="preserve"> PAGEREF _Toc52204444 \h </w:instrText>
             </w:r>
             <w:r>
               <w:rPr>
@@ -940,7 +940,7 @@
               <w:lang w:val="es-AR" w:eastAsia="es-AR"/>
             </w:rPr>
           </w:pPr>
-          <w:hyperlink w:anchor="_Toc34838715" w:history="1">
+          <w:hyperlink w:anchor="_Toc52204445" w:history="1">
             <w:r>
               <w:rPr>
                 <w:rStyle w:val="Hipervnculo"/>
@@ -967,7 +967,7 @@
                 <w:noProof/>
                 <w:webHidden/>
               </w:rPr>
-              <w:instrText xml:space="preserve"> PAGEREF _Toc34838715 \h </w:instrText>
+              <w:instrText xml:space="preserve"> PAGEREF _Toc52204445 \h </w:instrText>
             </w:r>
             <w:r>
               <w:rPr>
@@ -1011,7 +1011,7 @@
               <w:lang w:val="es-AR" w:eastAsia="es-AR"/>
             </w:rPr>
           </w:pPr>
-          <w:hyperlink w:anchor="_Toc34838716" w:history="1">
+          <w:hyperlink w:anchor="_Toc52204446" w:history="1">
             <w:r>
               <w:rPr>
                 <w:rStyle w:val="Hipervnculo"/>
@@ -1038,7 +1038,7 @@
                 <w:noProof/>
                 <w:webHidden/>
               </w:rPr>
-              <w:instrText xml:space="preserve"> PAGEREF _Toc34838716 \h </w:instrText>
+              <w:instrText xml:space="preserve"> PAGEREF _Toc52204446 \h </w:instrText>
             </w:r>
             <w:r>
               <w:rPr>
@@ -1082,7 +1082,7 @@
               <w:lang w:val="es-AR" w:eastAsia="es-AR"/>
             </w:rPr>
           </w:pPr>
-          <w:hyperlink w:anchor="_Toc34838717" w:history="1">
+          <w:hyperlink w:anchor="_Toc52204447" w:history="1">
             <w:r>
               <w:rPr>
                 <w:rStyle w:val="Hipervnculo"/>
@@ -1109,7 +1109,7 @@
                 <w:noProof/>
                 <w:webHidden/>
               </w:rPr>
-              <w:instrText xml:space="preserve"> PAGEREF _Toc34838717 \h </w:instrText>
+              <w:instrText xml:space="preserve"> PAGEREF _Toc52204447 \h </w:instrText>
             </w:r>
             <w:r>
               <w:rPr>
@@ -1129,7 +1129,7 @@
                 <w:noProof/>
                 <w:webHidden/>
               </w:rPr>
-              <w:t>8</w:t>
+              <w:t>9</w:t>
             </w:r>
             <w:r>
               <w:rPr>
@@ -1153,7 +1153,7 @@
               <w:lang w:val="es-AR" w:eastAsia="es-AR"/>
             </w:rPr>
           </w:pPr>
-          <w:hyperlink w:anchor="_Toc34838718" w:history="1">
+          <w:hyperlink w:anchor="_Toc52204448" w:history="1">
             <w:r>
               <w:rPr>
                 <w:rStyle w:val="Hipervnculo"/>
@@ -1180,7 +1180,7 @@
                 <w:noProof/>
                 <w:webHidden/>
               </w:rPr>
-              <w:instrText xml:space="preserve"> PAGEREF _Toc34838718 \h </w:instrText>
+              <w:instrText xml:space="preserve"> PAGEREF _Toc52204448 \h </w:instrText>
             </w:r>
             <w:r>
               <w:rPr>
@@ -1200,7 +1200,7 @@
                 <w:noProof/>
                 <w:webHidden/>
               </w:rPr>
-              <w:t>8</w:t>
+              <w:t>9</w:t>
             </w:r>
             <w:r>
               <w:rPr>
@@ -1224,7 +1224,7 @@
               <w:lang w:val="es-AR" w:eastAsia="es-AR"/>
             </w:rPr>
           </w:pPr>
-          <w:hyperlink w:anchor="_Toc34838719" w:history="1">
+          <w:hyperlink w:anchor="_Toc52204449" w:history="1">
             <w:r>
               <w:rPr>
                 <w:rStyle w:val="Hipervnculo"/>
@@ -1251,7 +1251,7 @@
                 <w:noProof/>
                 <w:webHidden/>
               </w:rPr>
-              <w:instrText xml:space="preserve"> PAGEREF _Toc34838719 \h </w:instrText>
+              <w:instrText xml:space="preserve"> PAGEREF _Toc52204449 \h </w:instrText>
             </w:r>
             <w:r>
               <w:rPr>
@@ -1271,7 +1271,7 @@
                 <w:noProof/>
                 <w:webHidden/>
               </w:rPr>
-              <w:t>8</w:t>
+              <w:t>9</w:t>
             </w:r>
             <w:r>
               <w:rPr>
@@ -1295,7 +1295,7 @@
               <w:lang w:val="es-AR" w:eastAsia="es-AR"/>
             </w:rPr>
           </w:pPr>
-          <w:hyperlink w:anchor="_Toc34838720" w:history="1">
+          <w:hyperlink w:anchor="_Toc52204450" w:history="1">
             <w:r>
               <w:rPr>
                 <w:rStyle w:val="Hipervnculo"/>
@@ -1322,7 +1322,7 @@
                 <w:noProof/>
                 <w:webHidden/>
               </w:rPr>
-              <w:instrText xml:space="preserve"> PAGEREF _Toc34838720 \h </w:instrText>
+              <w:instrText xml:space="preserve"> PAGEREF _Toc52204450 \h </w:instrText>
             </w:r>
             <w:r>
               <w:rPr>
@@ -1342,7 +1342,7 @@
                 <w:noProof/>
                 <w:webHidden/>
               </w:rPr>
-              <w:t>8</w:t>
+              <w:t>9</w:t>
             </w:r>
             <w:r>
               <w:rPr>
@@ -1366,7 +1366,7 @@
               <w:lang w:val="es-AR" w:eastAsia="es-AR"/>
             </w:rPr>
           </w:pPr>
-          <w:hyperlink w:anchor="_Toc34838721" w:history="1">
+          <w:hyperlink w:anchor="_Toc52204451" w:history="1">
             <w:r>
               <w:rPr>
                 <w:rStyle w:val="Hipervnculo"/>
@@ -1394,7 +1394,7 @@
                 <w:noProof/>
                 <w:webHidden/>
               </w:rPr>
-              <w:instrText xml:space="preserve"> PAGEREF _Toc34838721 \h </w:instrText>
+              <w:instrText xml:space="preserve"> PAGEREF _Toc52204451 \h </w:instrText>
             </w:r>
             <w:r>
               <w:rPr>
@@ -1414,7 +1414,7 @@
                 <w:noProof/>
                 <w:webHidden/>
               </w:rPr>
-              <w:t>9</w:t>
+              <w:t>10</w:t>
             </w:r>
             <w:r>
               <w:rPr>
@@ -1438,7 +1438,7 @@
               <w:lang w:val="es-AR" w:eastAsia="es-AR"/>
             </w:rPr>
           </w:pPr>
-          <w:hyperlink w:anchor="_Toc34838722" w:history="1">
+          <w:hyperlink w:anchor="_Toc52204452" w:history="1">
             <w:r>
               <w:rPr>
                 <w:rStyle w:val="Hipervnculo"/>
@@ -1465,7 +1465,7 @@
                 <w:noProof/>
                 <w:webHidden/>
               </w:rPr>
-              <w:instrText xml:space="preserve"> PAGEREF _Toc34838722 \h </w:instrText>
+              <w:instrText xml:space="preserve"> PAGEREF _Toc52204452 \h </w:instrText>
             </w:r>
             <w:r>
               <w:rPr>
@@ -1485,7 +1485,7 @@
                 <w:noProof/>
                 <w:webHidden/>
               </w:rPr>
-              <w:t>9</w:t>
+              <w:t>10</w:t>
             </w:r>
             <w:r>
               <w:rPr>
@@ -1509,7 +1509,7 @@
               <w:lang w:val="es-AR" w:eastAsia="es-AR"/>
             </w:rPr>
           </w:pPr>
-          <w:hyperlink w:anchor="_Toc34838723" w:history="1">
+          <w:hyperlink w:anchor="_Toc52204453" w:history="1">
             <w:r>
               <w:rPr>
                 <w:rStyle w:val="Hipervnculo"/>
@@ -1536,7 +1536,7 @@
                 <w:noProof/>
                 <w:webHidden/>
               </w:rPr>
-              <w:instrText xml:space="preserve"> PAGEREF _Toc34838723 \h </w:instrText>
+              <w:instrText xml:space="preserve"> PAGEREF _Toc52204453 \h </w:instrText>
             </w:r>
             <w:r>
               <w:rPr>
@@ -1556,7 +1556,7 @@
                 <w:noProof/>
                 <w:webHidden/>
               </w:rPr>
-              <w:t>9</w:t>
+              <w:t>10</w:t>
             </w:r>
             <w:r>
               <w:rPr>
@@ -1580,7 +1580,7 @@
               <w:lang w:val="es-AR" w:eastAsia="es-AR"/>
             </w:rPr>
           </w:pPr>
-          <w:hyperlink w:anchor="_Toc34838724" w:history="1">
+          <w:hyperlink w:anchor="_Toc52204454" w:history="1">
             <w:r>
               <w:rPr>
                 <w:rStyle w:val="Hipervnculo"/>
@@ -1607,7 +1607,7 @@
                 <w:noProof/>
                 <w:webHidden/>
               </w:rPr>
-              <w:instrText xml:space="preserve"> PAGEREF _Toc34838724 \h </w:instrText>
+              <w:instrText xml:space="preserve"> PAGEREF _Toc52204454 \h </w:instrText>
             </w:r>
             <w:r>
               <w:rPr>
@@ -1627,7 +1627,7 @@
                 <w:noProof/>
                 <w:webHidden/>
               </w:rPr>
-              <w:t>9</w:t>
+              <w:t>10</w:t>
             </w:r>
             <w:r>
               <w:rPr>
@@ -1651,7 +1651,7 @@
               <w:lang w:val="es-AR" w:eastAsia="es-AR"/>
             </w:rPr>
           </w:pPr>
-          <w:hyperlink w:anchor="_Toc34838725" w:history="1">
+          <w:hyperlink w:anchor="_Toc52204455" w:history="1">
             <w:r>
               <w:rPr>
                 <w:rStyle w:val="Hipervnculo"/>
@@ -1678,7 +1678,7 @@
                 <w:noProof/>
                 <w:webHidden/>
               </w:rPr>
-              <w:instrText xml:space="preserve"> PAGEREF _Toc34838725 \h </w:instrText>
+              <w:instrText xml:space="preserve"> PAGEREF _Toc52204455 \h </w:instrText>
             </w:r>
             <w:r>
               <w:rPr>
@@ -1698,7 +1698,7 @@
                 <w:noProof/>
                 <w:webHidden/>
               </w:rPr>
-              <w:t>9</w:t>
+              <w:t>10</w:t>
             </w:r>
             <w:r>
               <w:rPr>
@@ -1722,7 +1722,7 @@
               <w:lang w:val="es-AR" w:eastAsia="es-AR"/>
             </w:rPr>
           </w:pPr>
-          <w:hyperlink w:anchor="_Toc34838726" w:history="1">
+          <w:hyperlink w:anchor="_Toc52204456" w:history="1">
             <w:r>
               <w:rPr>
                 <w:rStyle w:val="Hipervnculo"/>
@@ -1749,7 +1749,7 @@
                 <w:noProof/>
                 <w:webHidden/>
               </w:rPr>
-              <w:instrText xml:space="preserve"> PAGEREF _Toc34838726 \h </w:instrText>
+              <w:instrText xml:space="preserve"> PAGEREF _Toc52204456 \h </w:instrText>
             </w:r>
             <w:r>
               <w:rPr>
@@ -1769,7 +1769,7 @@
                 <w:noProof/>
                 <w:webHidden/>
               </w:rPr>
-              <w:t>9</w:t>
+              <w:t>11</w:t>
             </w:r>
             <w:r>
               <w:rPr>
@@ -1793,7 +1793,7 @@
               <w:lang w:val="es-AR" w:eastAsia="es-AR"/>
             </w:rPr>
           </w:pPr>
-          <w:hyperlink w:anchor="_Toc34838727" w:history="1">
+          <w:hyperlink w:anchor="_Toc52204457" w:history="1">
             <w:r>
               <w:rPr>
                 <w:rStyle w:val="Hipervnculo"/>
@@ -1820,7 +1820,7 @@
                 <w:noProof/>
                 <w:webHidden/>
               </w:rPr>
-              <w:instrText xml:space="preserve"> PAGEREF _Toc34838727 \h </w:instrText>
+              <w:instrText xml:space="preserve"> PAGEREF _Toc52204457 \h </w:instrText>
             </w:r>
             <w:r>
               <w:rPr>
@@ -1840,7 +1840,7 @@
                 <w:noProof/>
                 <w:webHidden/>
               </w:rPr>
-              <w:t>10</w:t>
+              <w:t>11</w:t>
             </w:r>
             <w:r>
               <w:rPr>
@@ -1864,7 +1864,7 @@
               <w:lang w:val="es-AR" w:eastAsia="es-AR"/>
             </w:rPr>
           </w:pPr>
-          <w:hyperlink w:anchor="_Toc34838728" w:history="1">
+          <w:hyperlink w:anchor="_Toc52204458" w:history="1">
             <w:r>
               <w:rPr>
                 <w:rStyle w:val="Hipervnculo"/>
@@ -1891,7 +1891,7 @@
                 <w:noProof/>
                 <w:webHidden/>
               </w:rPr>
-              <w:instrText xml:space="preserve"> PAGEREF _Toc34838728 \h </w:instrText>
+              <w:instrText xml:space="preserve"> PAGEREF _Toc52204458 \h </w:instrText>
             </w:r>
             <w:r>
               <w:rPr>
@@ -1911,7 +1911,7 @@
                 <w:noProof/>
                 <w:webHidden/>
               </w:rPr>
-              <w:t>10</w:t>
+              <w:t>11</w:t>
             </w:r>
             <w:r>
               <w:rPr>
@@ -2037,7 +2037,7 @@
       <w:bookmarkStart w:id="2" w:name="_Toc234647510"/>
       <w:bookmarkStart w:id="3" w:name="_Toc235007263"/>
       <w:bookmarkStart w:id="4" w:name="_Toc235009550"/>
-      <w:bookmarkStart w:id="5" w:name="_Toc34838710"/>
+      <w:bookmarkStart w:id="5" w:name="_Toc52204440"/>
       <w:r>
         <w:t>Introducción</w:t>
       </w:r>
@@ -2054,7 +2054,7 @@
       </w:pPr>
       <w:bookmarkStart w:id="6" w:name="_Toc235007264"/>
       <w:bookmarkStart w:id="7" w:name="_Toc235009551"/>
-      <w:bookmarkStart w:id="8" w:name="_Toc34838711"/>
+      <w:bookmarkStart w:id="8" w:name="_Toc52204441"/>
       <w:r>
         <w:t>Propósito</w:t>
       </w:r>
@@ -2112,7 +2112,7 @@
       </w:pPr>
       <w:bookmarkStart w:id="9" w:name="_Toc235007266"/>
       <w:bookmarkStart w:id="10" w:name="_Toc235009553"/>
-      <w:bookmarkStart w:id="11" w:name="_Toc34838712"/>
+      <w:bookmarkStart w:id="11" w:name="_Toc52204442"/>
       <w:r>
         <w:t>Descripción General</w:t>
       </w:r>
@@ -2126,7 +2126,7 @@
       </w:pPr>
       <w:bookmarkStart w:id="12" w:name="_Toc235007268"/>
       <w:bookmarkStart w:id="13" w:name="_Toc235009554"/>
-      <w:bookmarkStart w:id="14" w:name="_Toc34838713"/>
+      <w:bookmarkStart w:id="14" w:name="_Toc52204443"/>
       <w:r>
         <w:t>Funciones del Producto</w:t>
       </w:r>
@@ -2231,7 +2231,7 @@
       <w:pPr>
         <w:pStyle w:val="PSI-Ttulo2"/>
       </w:pPr>
-      <w:bookmarkStart w:id="17" w:name="_Toc34838714"/>
+      <w:bookmarkStart w:id="17" w:name="_Toc52204444"/>
       <w:r>
         <w:t>Característica del Usuario</w:t>
       </w:r>
@@ -2302,7 +2302,7 @@
       <w:pPr>
         <w:pStyle w:val="PSI-Ttulo2"/>
       </w:pPr>
-      <w:bookmarkStart w:id="19" w:name="_Toc34838715"/>
+      <w:bookmarkStart w:id="19" w:name="_Toc52204445"/>
       <w:r>
         <w:t>Enunciado del Problema del Cliente</w:t>
       </w:r>
@@ -2460,7 +2460,7 @@
       <w:pPr>
         <w:pStyle w:val="PSI-Ttulo1"/>
       </w:pPr>
-      <w:bookmarkStart w:id="22" w:name="_Toc34838716"/>
+      <w:bookmarkStart w:id="22" w:name="_Toc52204446"/>
       <w:r>
         <w:t>Requerimientos Funcionales</w:t>
       </w:r>
@@ -2486,7 +2486,16 @@
         <w:pStyle w:val="PSI-Normal"/>
       </w:pPr>
       <w:r>
-        <w:t>Permitir a los empleados de S</w:t>
+        <w:t>Permitir a</w:t>
+      </w:r>
+      <w:r>
+        <w:t>l</w:t>
+      </w:r>
+      <w:r>
+        <w:t xml:space="preserve"> empleado</w:t>
+      </w:r>
+      <w:r>
+        <w:t xml:space="preserve"> de S</w:t>
       </w:r>
       <w:r>
         <w:t xml:space="preserve">ecretaría </w:t>
@@ -2498,15 +2507,24 @@
         <w:t>cadémica</w:t>
       </w:r>
       <w:r>
-        <w:t xml:space="preserve"> obtener información del estado de los programas (su vigencia, si está firmado) mediante la selección de una determinada carrera y asignatura. </w:t>
-      </w:r>
-    </w:p>
-    <w:p>
-      <w:pPr>
-        <w:pStyle w:val="PSI-Normal"/>
-      </w:pPr>
-      <w:r>
-        <w:t>Permitir a los empleados de S</w:t>
+        <w:t xml:space="preserve"> obtener información del estado de los programas (su vigencia, si está firmado) mediante la selección de una </w:t>
+      </w:r>
+      <w:r>
+        <w:t>determinada carrera</w:t>
+      </w:r>
+      <w:r>
+        <w:t xml:space="preserve">. </w:t>
+      </w:r>
+    </w:p>
+    <w:p>
+      <w:pPr>
+        <w:pStyle w:val="PSI-Normal"/>
+      </w:pPr>
+      <w:r>
+        <w:t>Permitir al empleado</w:t>
+      </w:r>
+      <w:r>
+        <w:t xml:space="preserve"> de S</w:t>
       </w:r>
       <w:r>
         <w:t xml:space="preserve">ecretaría </w:t>
@@ -2526,10 +2544,459 @@
         <w:pStyle w:val="PSI-Normal"/>
       </w:pPr>
       <w:r>
-        <w:t>Permitir a los docentes</w:t>
-      </w:r>
-      <w:r>
-        <w:t xml:space="preserve"> responsables de la asignatura</w:t>
+        <w:t>Enviar notificaciones de alerta automáticas mediante un correo electrónico auto programado al docente responsable correspondiente, luego de que el empleado de secretaría académica y director de departamento hayan revisado un programa.</w:t>
+      </w:r>
+    </w:p>
+    <w:p>
+      <w:pPr>
+        <w:pStyle w:val="PSI-Normal"/>
+      </w:pPr>
+      <w:r>
+        <w:t>Enviar notificaciones de alerta automáticas mediante un correo electrónico auto programado al empleado de secretaría académica y director de departamento, luego de que el profesor haya enviado un programa a revisar.</w:t>
+      </w:r>
+    </w:p>
+    <w:p>
+      <w:pPr>
+        <w:pStyle w:val="PSI-Normal"/>
+      </w:pPr>
+      <w:r>
+        <w:t>Permitir al empleado de secretaría académica g</w:t>
+      </w:r>
+      <w:r>
+        <w:t>enerar el programa (documento en PDF), con los datos del formulario</w:t>
+      </w:r>
+      <w:r>
+        <w:t xml:space="preserve"> una vez que el estado del mismo sea aprobado.</w:t>
+      </w:r>
+    </w:p>
+    <w:p>
+      <w:pPr>
+        <w:pStyle w:val="PSI-Normal"/>
+      </w:pPr>
+      <w:r>
+        <w:t>Permitir al empleado</w:t>
+      </w:r>
+      <w:r>
+        <w:t xml:space="preserve"> de S</w:t>
+      </w:r>
+      <w:r>
+        <w:t xml:space="preserve">ecretaría </w:t>
+      </w:r>
+      <w:r>
+        <w:t>A</w:t>
+      </w:r>
+      <w:r>
+        <w:t>cadémica</w:t>
+      </w:r>
+      <w:r>
+        <w:t xml:space="preserve"> revisar que determinados datos del programa (nombre, códigos, </w:t>
+      </w:r>
+      <w:proofErr w:type="spellStart"/>
+      <w:r>
+        <w:t>correlatividades</w:t>
+      </w:r>
+      <w:proofErr w:type="spellEnd"/>
+      <w:r>
+        <w:t>, contenido mínimo) sean correctos y comentar en el caso de que no lo sean.</w:t>
+      </w:r>
+    </w:p>
+    <w:p>
+      <w:pPr>
+        <w:pStyle w:val="PSI-Normal"/>
+      </w:pPr>
+      <w:r>
+        <w:t>Permitir al empleado</w:t>
+      </w:r>
+      <w:r>
+        <w:t xml:space="preserve"> de S</w:t>
+      </w:r>
+      <w:r>
+        <w:t xml:space="preserve">ecretaría </w:t>
+      </w:r>
+      <w:r>
+        <w:t>A</w:t>
+      </w:r>
+      <w:r>
+        <w:t>cadémica</w:t>
+      </w:r>
+      <w:r>
+        <w:t xml:space="preserve"> subir el programa válido (firmado) digitalizado.  </w:t>
+      </w:r>
+    </w:p>
+    <w:p>
+      <w:pPr>
+        <w:pStyle w:val="PSI-Normal"/>
+      </w:pPr>
+      <w:r>
+        <w:t>Permitir al empleado Secretaría Académica cargar en el sistema un conjunto de programas escaneados de los documentos (programas impresos) firmados</w:t>
+      </w:r>
+      <w:r>
+        <w:t xml:space="preserve"> por </w:t>
+      </w:r>
+      <w:r>
+        <w:lastRenderedPageBreak/>
+        <w:t>todas las autoridades correspondientes (</w:t>
+      </w:r>
+      <w:r>
+        <w:t>Profesor responsable</w:t>
+      </w:r>
+      <w:r>
+        <w:t>, S</w:t>
+      </w:r>
+      <w:r>
+        <w:t xml:space="preserve">ecretaría </w:t>
+      </w:r>
+      <w:r>
+        <w:t>A</w:t>
+      </w:r>
+      <w:r>
+        <w:t>cadémica</w:t>
+      </w:r>
+      <w:r>
+        <w:t>, departamento).</w:t>
+      </w:r>
+    </w:p>
+    <w:p>
+      <w:pPr>
+        <w:pStyle w:val="PSI-Normal"/>
+      </w:pPr>
+      <w:r>
+        <w:t>Permitir al empleado</w:t>
+      </w:r>
+      <w:r>
+        <w:t xml:space="preserve"> de S</w:t>
+      </w:r>
+      <w:r>
+        <w:t xml:space="preserve">ecretaría </w:t>
+      </w:r>
+      <w:r>
+        <w:t>A</w:t>
+      </w:r>
+      <w:r>
+        <w:t>cadémica</w:t>
+      </w:r>
+      <w:r>
+        <w:t xml:space="preserve"> hacer un seguimiento de la ubicación física de los programas firmados.</w:t>
+      </w:r>
+    </w:p>
+    <w:p>
+      <w:pPr>
+        <w:pStyle w:val="PSI-Normal"/>
+      </w:pPr>
+      <w:r>
+        <w:t xml:space="preserve">Permitir </w:t>
+      </w:r>
+      <w:r>
+        <w:t>al empleado</w:t>
+      </w:r>
+      <w:r>
+        <w:t xml:space="preserve"> de S</w:t>
+      </w:r>
+      <w:r>
+        <w:t xml:space="preserve">ecretaría </w:t>
+      </w:r>
+      <w:r>
+        <w:t>A</w:t>
+      </w:r>
+      <w:r>
+        <w:t>cadémica</w:t>
+      </w:r>
+      <w:r>
+        <w:t xml:space="preserve"> </w:t>
+      </w:r>
+      <w:r>
+        <w:t xml:space="preserve">realizar el </w:t>
+      </w:r>
+      <w:r>
+        <w:t>alta/baja/modificación de docentes responsables</w:t>
+      </w:r>
+      <w:r>
+        <w:t xml:space="preserve"> de asignaturas.</w:t>
+      </w:r>
+    </w:p>
+    <w:p>
+      <w:pPr>
+        <w:pStyle w:val="PSI-Normal"/>
+      </w:pPr>
+      <w:r>
+        <w:t xml:space="preserve">Permitir </w:t>
+      </w:r>
+      <w:r>
+        <w:t>al empleado</w:t>
+      </w:r>
+      <w:r>
+        <w:t xml:space="preserve"> de S</w:t>
+      </w:r>
+      <w:r>
+        <w:t xml:space="preserve">ecretaría </w:t>
+      </w:r>
+      <w:r>
+        <w:t>A</w:t>
+      </w:r>
+      <w:r>
+        <w:t>cadémica</w:t>
+      </w:r>
+      <w:r>
+        <w:t xml:space="preserve"> </w:t>
+      </w:r>
+      <w:r>
+        <w:t xml:space="preserve">realizar el </w:t>
+      </w:r>
+      <w:r>
+        <w:t>alta/baja/modificación de asignaturas</w:t>
+      </w:r>
+      <w:r>
+        <w:t>.</w:t>
+      </w:r>
+    </w:p>
+    <w:p>
+      <w:pPr>
+        <w:pStyle w:val="PSI-Normal"/>
+      </w:pPr>
+      <w:r>
+        <w:t>Permitir al empleado</w:t>
+      </w:r>
+      <w:r>
+        <w:t xml:space="preserve"> de S</w:t>
+      </w:r>
+      <w:r>
+        <w:t xml:space="preserve">ecretaría </w:t>
+      </w:r>
+      <w:r>
+        <w:t>A</w:t>
+      </w:r>
+      <w:r>
+        <w:t>cadémica</w:t>
+      </w:r>
+      <w:r>
+        <w:t xml:space="preserve"> </w:t>
+      </w:r>
+      <w:r>
+        <w:t>realizar el alta/baja/modificación de carreras.</w:t>
+      </w:r>
+    </w:p>
+    <w:p>
+      <w:pPr>
+        <w:pStyle w:val="PSI-Normal"/>
+      </w:pPr>
+      <w:r>
+        <w:t xml:space="preserve">Permitir </w:t>
+      </w:r>
+      <w:r>
+        <w:t>al empleado</w:t>
+      </w:r>
+      <w:r>
+        <w:t xml:space="preserve"> de S</w:t>
+      </w:r>
+      <w:r>
+        <w:t xml:space="preserve">ecretaría </w:t>
+      </w:r>
+      <w:r>
+        <w:t>A</w:t>
+      </w:r>
+      <w:r>
+        <w:t>cadémica</w:t>
+      </w:r>
+      <w:r>
+        <w:t xml:space="preserve"> </w:t>
+      </w:r>
+      <w:r>
+        <w:t xml:space="preserve">realizar el </w:t>
+      </w:r>
+      <w:r>
+        <w:t>alta/</w:t>
+      </w:r>
+      <w:r>
+        <w:t>baja/modificación de Planes.</w:t>
+      </w:r>
+    </w:p>
+    <w:p>
+      <w:pPr>
+        <w:pStyle w:val="PSI-Normal"/>
+      </w:pPr>
+      <w:r>
+        <w:t xml:space="preserve">Permitir </w:t>
+      </w:r>
+      <w:r>
+        <w:t>al empleado</w:t>
+      </w:r>
+      <w:r>
+        <w:t xml:space="preserve"> de S</w:t>
+      </w:r>
+      <w:r>
+        <w:t xml:space="preserve">ecretaría </w:t>
+      </w:r>
+      <w:r>
+        <w:t>A</w:t>
+      </w:r>
+      <w:r>
+        <w:t>cadémica</w:t>
+      </w:r>
+      <w:r>
+        <w:t xml:space="preserve"> cambiar un programa escaneado en </w:t>
+      </w:r>
+      <w:proofErr w:type="spellStart"/>
+      <w:r>
+        <w:t>pdf</w:t>
+      </w:r>
+      <w:proofErr w:type="spellEnd"/>
+      <w:r>
+        <w:t xml:space="preserve">, en el caso de haber subido el incorrecto. </w:t>
+      </w:r>
+    </w:p>
+    <w:p>
+      <w:pPr>
+        <w:pStyle w:val="PSI-Normal"/>
+      </w:pPr>
+      <w:r>
+        <w:t>Permitir al empleado de Secretaría Académica generar un informe gerencial donde se detalle la disponibilidad de los programas en formato PDF de cada una de las asignaturas, en base a una carrera y año específico.</w:t>
+      </w:r>
+    </w:p>
+    <w:p>
+      <w:pPr>
+        <w:pStyle w:val="PSI-Normal"/>
+      </w:pPr>
+      <w:r>
+        <w:t>Permitir al empleado de Secretaría Académica generar un informe gerencial donde se detalle la disponibilidad de los programas en formato PDF de cada una de las asignaturas, en base a un Profesor Responsable y año específico.</w:t>
+      </w:r>
+    </w:p>
+    <w:p>
+      <w:pPr>
+        <w:pStyle w:val="PSI-Normal"/>
+      </w:pPr>
+      <w:r>
+        <w:t>Permitir al</w:t>
+      </w:r>
+      <w:r>
+        <w:t xml:space="preserve"> empleado</w:t>
+      </w:r>
+      <w:r>
+        <w:t xml:space="preserve"> de S</w:t>
+      </w:r>
+      <w:r>
+        <w:t xml:space="preserve">ecretaría </w:t>
+      </w:r>
+      <w:r>
+        <w:t>A</w:t>
+      </w:r>
+      <w:r>
+        <w:t>cadémica</w:t>
+      </w:r>
+      <w:r>
+        <w:t xml:space="preserve"> </w:t>
+      </w:r>
+      <w:r>
+        <w:t>visualizar</w:t>
+      </w:r>
+      <w:r>
+        <w:t xml:space="preserve"> los diferentes planes de cada carrera.</w:t>
+      </w:r>
+    </w:p>
+    <w:p>
+      <w:pPr>
+        <w:pStyle w:val="PSI-Normal"/>
+      </w:pPr>
+      <w:r>
+        <w:t>Permitir al empleado</w:t>
+      </w:r>
+      <w:r>
+        <w:t xml:space="preserve"> de S</w:t>
+      </w:r>
+      <w:r>
+        <w:t xml:space="preserve">ecretaría </w:t>
+      </w:r>
+      <w:r>
+        <w:t>A</w:t>
+      </w:r>
+      <w:r>
+        <w:t>cadémica</w:t>
+      </w:r>
+      <w:r>
+        <w:t xml:space="preserve"> sub</w:t>
+      </w:r>
+      <w:r>
+        <w:t>ir el plan válido</w:t>
+      </w:r>
+      <w:r>
+        <w:t xml:space="preserve"> digitalizado.  </w:t>
+      </w:r>
+    </w:p>
+    <w:p>
+      <w:pPr>
+        <w:pStyle w:val="PSI-Normal"/>
+      </w:pPr>
+      <w:r>
+        <w:t xml:space="preserve">Permitir </w:t>
+      </w:r>
+      <w:r>
+        <w:t>al empleado</w:t>
+      </w:r>
+      <w:r>
+        <w:t xml:space="preserve"> de S</w:t>
+      </w:r>
+      <w:r>
+        <w:t xml:space="preserve">ecretaría </w:t>
+      </w:r>
+      <w:r>
+        <w:t>A</w:t>
+      </w:r>
+      <w:r>
+        <w:t>cadémica cambiar un plan</w:t>
+      </w:r>
+      <w:r>
+        <w:t xml:space="preserve"> escaneado en </w:t>
+      </w:r>
+      <w:proofErr w:type="spellStart"/>
+      <w:r>
+        <w:t>pdf</w:t>
+      </w:r>
+      <w:proofErr w:type="spellEnd"/>
+      <w:r>
+        <w:t xml:space="preserve">, en el caso de haber subido el incorrecto. </w:t>
+      </w:r>
+    </w:p>
+    <w:p>
+      <w:pPr>
+        <w:pStyle w:val="PSI-Normal"/>
+      </w:pPr>
+      <w:r>
+        <w:t>Permitir al empleado de Secretaría Académica gestionar el equipo de cátedra de una asignatura, mediante el alta y baja de los mismos.</w:t>
+      </w:r>
+    </w:p>
+    <w:p>
+      <w:pPr>
+        <w:pStyle w:val="PSI-Normal"/>
+      </w:pPr>
+      <w:r>
+        <w:t>Permitir al empleado de Secretaría Académica gestionar las asignaturas de un plan, mediante el alta y baja de las mismas.</w:t>
+      </w:r>
+    </w:p>
+    <w:p>
+      <w:pPr>
+        <w:pStyle w:val="PSI-Normal"/>
+      </w:pPr>
+      <w:r>
+        <w:t>Permitir al empleado de Secretaría Académica gestionar las asignaturas correlativas, mediante el alta y baja de las mismas.</w:t>
+      </w:r>
+    </w:p>
+    <w:p>
+      <w:pPr>
+        <w:pStyle w:val="PSI-Normal"/>
+      </w:pPr>
+      <w:r>
+        <w:t>Permitir al empleado de secretaría académica visualizar las asignaturas de las cuales un docente es responsable.</w:t>
+      </w:r>
+    </w:p>
+    <w:p>
+      <w:pPr>
+        <w:pStyle w:val="PSI-Normal"/>
+      </w:pPr>
+      <w:r>
+        <w:lastRenderedPageBreak/>
+        <w:t xml:space="preserve">Permitir al docente responsable de </w:t>
+      </w:r>
+      <w:r>
+        <w:t>asignatura</w:t>
       </w:r>
       <w:r>
         <w:t xml:space="preserve"> la carga de datos del programa mediante formularios.</w:t>
@@ -2540,118 +3007,13 @@
         <w:pStyle w:val="PSI-Normal"/>
       </w:pPr>
       <w:r>
-        <w:t>Generar el programa (documento en PDF), con los datos del formulario.</w:t>
-      </w:r>
-    </w:p>
-    <w:p>
-      <w:pPr>
-        <w:pStyle w:val="PSI-Normal"/>
-      </w:pPr>
-      <w:r>
-        <w:t>Permitir a los empleados de S</w:t>
-      </w:r>
-      <w:r>
-        <w:t xml:space="preserve">ecretaría </w:t>
-      </w:r>
-      <w:r>
-        <w:t>A</w:t>
-      </w:r>
-      <w:r>
-        <w:t>cadémica</w:t>
-      </w:r>
-      <w:r>
-        <w:t xml:space="preserve"> revisar que determinados datos del programa (nombre, códigos, </w:t>
-      </w:r>
-      <w:proofErr w:type="spellStart"/>
-      <w:r>
-        <w:t>correlatividades</w:t>
-      </w:r>
-      <w:proofErr w:type="spellEnd"/>
-      <w:r>
-        <w:t>, contenido mínimo) sean correctos y comentar en el caso de que no lo sean.</w:t>
-      </w:r>
-    </w:p>
-    <w:p>
-      <w:pPr>
-        <w:pStyle w:val="PSI-Normal"/>
-      </w:pPr>
-      <w:r>
-        <w:t>Permitir al director del departamento revisar que determinados datos del programa (a definir) sean correctos y comentar en el caso de que no lo sean.</w:t>
-      </w:r>
-    </w:p>
-    <w:p>
-      <w:pPr>
-        <w:pStyle w:val="PSI-Normal"/>
-      </w:pPr>
-      <w:r>
-        <w:t>Permitir al empleado</w:t>
-      </w:r>
-      <w:r>
-        <w:t xml:space="preserve"> de S</w:t>
-      </w:r>
-      <w:r>
-        <w:t xml:space="preserve">ecretaría </w:t>
-      </w:r>
-      <w:r>
-        <w:t>A</w:t>
-      </w:r>
-      <w:r>
-        <w:t>cadémica</w:t>
-      </w:r>
-      <w:r>
-        <w:t xml:space="preserve"> subir el programa válido (firmado) digitalizado.  </w:t>
-      </w:r>
-    </w:p>
-    <w:p>
-      <w:pPr>
-        <w:pStyle w:val="PSI-Normal"/>
-      </w:pPr>
-      <w:r>
-        <w:t>Permitir al Empleado Secretaría Académica cargar en el sistema un conjunto de programas escaneados de los documentos (programas impresos) firmados</w:t>
-      </w:r>
-      <w:r>
-        <w:t xml:space="preserve"> por todas las autoridades correspondientes (</w:t>
-      </w:r>
-      <w:r>
-        <w:t>Profesor responsable</w:t>
-      </w:r>
-      <w:r>
-        <w:t>, S</w:t>
-      </w:r>
-      <w:r>
-        <w:t xml:space="preserve">ecretaría </w:t>
-      </w:r>
-      <w:r>
-        <w:t>A</w:t>
-      </w:r>
-      <w:r>
-        <w:t>cadémica</w:t>
-      </w:r>
-      <w:r>
-        <w:t>, departamento).</w:t>
-      </w:r>
-    </w:p>
-    <w:p>
-      <w:pPr>
-        <w:pStyle w:val="PSI-Normal"/>
-      </w:pPr>
-      <w:r>
-        <w:t>Permitir a la comunidad universitaria (alumnos, docentes y empleados de S</w:t>
-      </w:r>
-      <w:r>
-        <w:t xml:space="preserve">ecretaría </w:t>
-      </w:r>
-      <w:r>
-        <w:t>A</w:t>
-      </w:r>
-      <w:r>
-        <w:t>cadémica</w:t>
-      </w:r>
-      <w:r>
-        <w:t>) visualizar los programas en PDF</w:t>
-      </w:r>
-      <w:r>
-        <w:t>, luego de que los mismos se encuentren aprobados por empleado Secretaría Académica y Departamento y posteriormente digitalizados con sus firmas</w:t>
+        <w:t>Permitir al docente responsable de asignatura g</w:t>
+      </w:r>
+      <w:r>
+        <w:t>enerar el programa (documento en PDF), con los datos del formulario</w:t>
+      </w:r>
+      <w:r>
+        <w:t xml:space="preserve"> una vez que este sea aprobado por el empleado de secretaría académica y director de departamento</w:t>
       </w:r>
       <w:r>
         <w:t>.</w:t>
@@ -2662,206 +3024,7 @@
         <w:pStyle w:val="PSI-Normal"/>
       </w:pPr>
       <w:r>
-        <w:lastRenderedPageBreak/>
-        <w:t>Permitir a los empleados de S</w:t>
-      </w:r>
-      <w:r>
-        <w:t xml:space="preserve">ecretaría </w:t>
-      </w:r>
-      <w:r>
-        <w:t>A</w:t>
-      </w:r>
-      <w:r>
-        <w:t>cadémica</w:t>
-      </w:r>
-      <w:r>
-        <w:t xml:space="preserve"> hacer un seguimiento de la ubicación física de los programas firmados.</w:t>
-      </w:r>
-    </w:p>
-    <w:p>
-      <w:pPr>
-        <w:pStyle w:val="PSI-Normal"/>
-      </w:pPr>
-      <w:r>
-        <w:t>Permitir alta/baja/modificación de docentes responsables</w:t>
-      </w:r>
-      <w:r>
-        <w:t xml:space="preserve"> de asignaturas.</w:t>
-      </w:r>
-    </w:p>
-    <w:p>
-      <w:pPr>
-        <w:pStyle w:val="PSI-Normal"/>
-      </w:pPr>
-      <w:r>
-        <w:t>Permitir alta/baja/modificación de asignaturas</w:t>
-      </w:r>
-    </w:p>
-    <w:p>
-      <w:pPr>
-        <w:pStyle w:val="PSI-Normal"/>
-      </w:pPr>
-      <w:r>
-        <w:t>Permitir alta/baja/modificación de carreras</w:t>
-      </w:r>
-    </w:p>
-    <w:p>
-      <w:pPr>
-        <w:pStyle w:val="PSI-Normal"/>
-      </w:pPr>
-      <w:r>
-        <w:t>Permitir alta/</w:t>
-      </w:r>
-      <w:r>
-        <w:t>baja/modificación de Planes</w:t>
-      </w:r>
-    </w:p>
-    <w:p>
-      <w:pPr>
-        <w:pStyle w:val="PSI-Normal"/>
-      </w:pPr>
-      <w:r>
-        <w:t>Permitir que se almacenen varios programas por asignatura</w:t>
-      </w:r>
-    </w:p>
-    <w:p>
-      <w:pPr>
-        <w:pStyle w:val="PSI-Normal"/>
-      </w:pPr>
-      <w:r>
-        <w:t xml:space="preserve">Permitir </w:t>
-      </w:r>
-      <w:r>
-        <w:t xml:space="preserve">a los </w:t>
-      </w:r>
-      <w:r>
-        <w:t>empleados de S</w:t>
-      </w:r>
-      <w:r>
-        <w:t xml:space="preserve">ecretaría </w:t>
-      </w:r>
-      <w:r>
-        <w:t>A</w:t>
-      </w:r>
-      <w:r>
-        <w:t>cadémica</w:t>
-      </w:r>
-      <w:r>
-        <w:t xml:space="preserve"> cambiar un programa escaneado en </w:t>
-      </w:r>
-      <w:proofErr w:type="spellStart"/>
-      <w:r>
-        <w:t>pdf</w:t>
-      </w:r>
-      <w:proofErr w:type="spellEnd"/>
-      <w:r>
-        <w:t xml:space="preserve">, en el caso de haber subido el incorrecto. </w:t>
-      </w:r>
-    </w:p>
-    <w:p>
-      <w:pPr>
-        <w:pStyle w:val="PSI-Normal"/>
-      </w:pPr>
-      <w:r>
-        <w:t>Permitir a los empleados de Secretaría Académica generar un informe gerencial mediante un listado de las asignaturas, en base a una carrera seleccionada, en las cuales no se presentaron los programas de acuerdo a un año específico.</w:t>
-      </w:r>
-    </w:p>
-    <w:p>
-      <w:pPr>
-        <w:pStyle w:val="PSI-Normal"/>
-      </w:pPr>
-      <w:r>
-        <w:t xml:space="preserve">Permitir a los empleados de Secretaría Académica generar un informe gerencial mediante un listado de los profesores con sus respectivas asignaturas, en base a una carrera seleccionada, en las cuales no se presentaron los programas de acuerdo a un año específico.  </w:t>
-      </w:r>
-    </w:p>
-    <w:p>
-      <w:pPr>
-        <w:pStyle w:val="PSI-Normal"/>
-      </w:pPr>
-      <w:r>
-        <w:t>Permitir a</w:t>
-      </w:r>
-      <w:r>
-        <w:t xml:space="preserve"> </w:t>
-      </w:r>
-      <w:r>
-        <w:t>l</w:t>
-      </w:r>
-      <w:r>
-        <w:t>os</w:t>
-      </w:r>
-      <w:r>
-        <w:t xml:space="preserve"> empleados de S</w:t>
-      </w:r>
-      <w:r>
-        <w:t xml:space="preserve">ecretaría </w:t>
-      </w:r>
-      <w:r>
-        <w:t>A</w:t>
-      </w:r>
-      <w:r>
-        <w:t>cadémica</w:t>
-      </w:r>
-      <w:r>
-        <w:t xml:space="preserve"> obtener un listado de los diferentes planes de cada carrera.</w:t>
-      </w:r>
-    </w:p>
-    <w:p>
-      <w:pPr>
-        <w:pStyle w:val="PSI-Normal"/>
-      </w:pPr>
-      <w:r>
-        <w:t>Permitir a</w:t>
-      </w:r>
-      <w:r>
-        <w:t xml:space="preserve"> </w:t>
-      </w:r>
-      <w:r>
-        <w:t>l</w:t>
-      </w:r>
-      <w:r>
-        <w:t>os</w:t>
-      </w:r>
-      <w:r>
-        <w:t xml:space="preserve"> empleados de S</w:t>
-      </w:r>
-      <w:r>
-        <w:t xml:space="preserve">ecretaría </w:t>
-      </w:r>
-      <w:r>
-        <w:t>A</w:t>
-      </w:r>
-      <w:r>
-        <w:t>cadémica</w:t>
-      </w:r>
-      <w:r>
-        <w:t xml:space="preserve"> seleccionar la ubicación a la cual fue enviado el programa o donde se encuentra el mismo</w:t>
-      </w:r>
-      <w:r>
-        <w:t xml:space="preserve"> </w:t>
-      </w:r>
-      <w:r>
-        <w:t>(S</w:t>
-      </w:r>
-      <w:r>
-        <w:t xml:space="preserve">ecretaría </w:t>
-      </w:r>
-      <w:r>
-        <w:t>A</w:t>
-      </w:r>
-      <w:r>
-        <w:t>cadémica</w:t>
-      </w:r>
-      <w:r>
-        <w:t xml:space="preserve">, Departamento). </w:t>
-      </w:r>
-    </w:p>
-    <w:p>
-      <w:pPr>
-        <w:pStyle w:val="PSI-Normal"/>
-      </w:pPr>
-      <w:r>
-        <w:t>P</w:t>
+        <w:t>Permitir al docente responsable de asignatura p</w:t>
       </w:r>
       <w:r>
         <w:t>recargar el formulario con datos</w:t>
@@ -2912,7 +3075,69 @@
         <w:pStyle w:val="PSI-Normal"/>
       </w:pPr>
       <w:r>
-        <w:t>Permitir a los empleados de S</w:t>
+        <w:t>Permitir al docente responsable de asignatura</w:t>
+      </w:r>
+      <w:r>
+        <w:t xml:space="preserve"> </w:t>
+      </w:r>
+      <w:r>
+        <w:t xml:space="preserve">gestionar </w:t>
+      </w:r>
+      <w:r>
+        <w:t xml:space="preserve">la </w:t>
+      </w:r>
+      <w:r>
+        <w:t>bibliografía de un</w:t>
+      </w:r>
+      <w:r>
+        <w:t xml:space="preserve"> programa m</w:t>
+      </w:r>
+      <w:r>
+        <w:t>ediante el alta/baja/modificación de la misma</w:t>
+      </w:r>
+      <w:r>
+        <w:t>.</w:t>
+      </w:r>
+    </w:p>
+    <w:p>
+      <w:pPr>
+        <w:pStyle w:val="PSI-Normal"/>
+      </w:pPr>
+      <w:r>
+        <w:t>Permitir al docente responsable de asignatura precargar la bibliografía anterior</w:t>
+      </w:r>
+      <w:r>
+        <w:t xml:space="preserve"> co</w:t>
+      </w:r>
+      <w:r>
+        <w:t>rrespondiente del Programa existente</w:t>
+      </w:r>
+      <w:r>
+        <w:t xml:space="preserve"> en la BD.</w:t>
+      </w:r>
+    </w:p>
+    <w:p>
+      <w:pPr>
+        <w:pStyle w:val="PSI-Normal"/>
+      </w:pPr>
+      <w:r>
+        <w:t>Permitir al docente responsable de asignatura enviar un programa a revisión cuando finalice el completado del formulario y su correspondiente bibliografía.</w:t>
+      </w:r>
+    </w:p>
+    <w:p>
+      <w:pPr>
+        <w:pStyle w:val="PSI-Normal"/>
+      </w:pPr>
+      <w:r>
+        <w:t>Permitir al director del departamento revisar que determinados datos del programa (a definir) sean correctos y comentar en el caso de que no lo sean.</w:t>
+      </w:r>
+    </w:p>
+    <w:p>
+      <w:pPr>
+        <w:pStyle w:val="PSI-Normal"/>
+      </w:pPr>
+      <w:r>
+        <w:t>Permitir a la comunidad universitaria (alumnos, docentes y empleados de S</w:t>
       </w:r>
       <w:r>
         <w:t xml:space="preserve">ecretaría </w:t>
@@ -2924,13 +3149,42 @@
         <w:t>cadémica</w:t>
       </w:r>
       <w:r>
-        <w:t xml:space="preserve"> sub</w:t>
-      </w:r>
-      <w:r>
-        <w:t>ir el plan válido</w:t>
-      </w:r>
-      <w:r>
-        <w:t xml:space="preserve"> digitalizado.  </w:t>
+        <w:t>) visualizar los programas en PDF</w:t>
+      </w:r>
+      <w:r>
+        <w:t>, luego de que los mismos se encuentren aprobados por empleado Secretaría Académica y Departamento y posteriormente digitalizados con sus firmas</w:t>
+      </w:r>
+      <w:r>
+        <w:t>.</w:t>
+      </w:r>
+    </w:p>
+    <w:p>
+      <w:pPr>
+        <w:pStyle w:val="PSI-Normal"/>
+      </w:pPr>
+      <w:r>
+        <w:t>Permitir a la comunidad universitaria (alumnos, docentes y empleados de S</w:t>
+      </w:r>
+      <w:r>
+        <w:t xml:space="preserve">ecretaría </w:t>
+      </w:r>
+      <w:r>
+        <w:t>A</w:t>
+      </w:r>
+      <w:r>
+        <w:t>cadémica</w:t>
+      </w:r>
+      <w:r>
+        <w:t>) visualizar los p</w:t>
+      </w:r>
+      <w:r>
+        <w:t>lanes</w:t>
+      </w:r>
+      <w:r>
+        <w:t xml:space="preserve"> en PDF</w:t>
+      </w:r>
+      <w:r>
+        <w:t xml:space="preserve"> digitalizados de las distintas carreras. </w:t>
       </w:r>
     </w:p>
     <w:p>
@@ -2941,59 +3195,56 @@
         <w:t xml:space="preserve">Permitir </w:t>
       </w:r>
       <w:r>
-        <w:t xml:space="preserve">a los </w:t>
-      </w:r>
-      <w:r>
-        <w:t>empleados de S</w:t>
-      </w:r>
-      <w:r>
-        <w:t xml:space="preserve">ecretaría </w:t>
-      </w:r>
-      <w:r>
-        <w:t>A</w:t>
-      </w:r>
-      <w:r>
-        <w:t>cadémica cambiar un plan</w:t>
-      </w:r>
-      <w:r>
-        <w:t xml:space="preserve"> escaneado en </w:t>
-      </w:r>
-      <w:proofErr w:type="spellStart"/>
-      <w:r>
-        <w:t>pdf</w:t>
-      </w:r>
-      <w:proofErr w:type="spellEnd"/>
-      <w:r>
-        <w:t xml:space="preserve">, en el caso de haber subido el incorrecto. </w:t>
-      </w:r>
-    </w:p>
-    <w:p>
-      <w:pPr>
-        <w:pStyle w:val="PSI-Normal"/>
-      </w:pPr>
-      <w:r>
-        <w:t>Permitir a la comunidad universitaria (alumnos, docentes y empleados de S</w:t>
-      </w:r>
-      <w:r>
-        <w:t xml:space="preserve">ecretaría </w:t>
-      </w:r>
-      <w:r>
-        <w:t>A</w:t>
-      </w:r>
-      <w:r>
-        <w:t>cadémica</w:t>
-      </w:r>
-      <w:r>
-        <w:t>) visualizar los p</w:t>
-      </w:r>
-      <w:r>
-        <w:t>lanes</w:t>
-      </w:r>
-      <w:r>
-        <w:t xml:space="preserve"> en PDF</w:t>
-      </w:r>
-      <w:r>
-        <w:t xml:space="preserve"> digitalizados de las distintas carreras. </w:t>
+        <w:t xml:space="preserve">al administrador realizar el </w:t>
+      </w:r>
+      <w:r>
+        <w:t>alta/</w:t>
+      </w:r>
+      <w:r>
+        <w:t>baja/modificación de Usuarios del sistema</w:t>
+      </w:r>
+      <w:r>
+        <w:t>.</w:t>
+      </w:r>
+    </w:p>
+    <w:p>
+      <w:pPr>
+        <w:pStyle w:val="PSI-Normal"/>
+      </w:pPr>
+      <w:r>
+        <w:t xml:space="preserve">Permitir </w:t>
+      </w:r>
+      <w:r>
+        <w:t xml:space="preserve">al administrador realizar el </w:t>
+      </w:r>
+      <w:r>
+        <w:t>alta/</w:t>
+      </w:r>
+      <w:r>
+        <w:t>baja/modificación de Roles</w:t>
+      </w:r>
+      <w:r>
+        <w:t xml:space="preserve"> dentro del sistema.</w:t>
+      </w:r>
+    </w:p>
+    <w:p>
+      <w:pPr>
+        <w:pStyle w:val="PSI-Normal"/>
+      </w:pPr>
+      <w:r>
+        <w:t xml:space="preserve">Permitir </w:t>
+      </w:r>
+      <w:r>
+        <w:t xml:space="preserve">al administrador realizar el </w:t>
+      </w:r>
+      <w:r>
+        <w:t>alta/</w:t>
+      </w:r>
+      <w:r>
+        <w:t>baja/modificación de Permisos</w:t>
+      </w:r>
+      <w:r>
+        <w:t xml:space="preserve"> que tendrán los usuarios.</w:t>
       </w:r>
     </w:p>
     <w:p>
@@ -3007,10 +3258,26 @@
     <w:p>
       <w:pPr>
         <w:pStyle w:val="PSI-Ttulo1"/>
+        <w:rPr>
+          <w:rFonts w:eastAsia="Calibri"/>
+        </w:rPr>
+      </w:pPr>
+    </w:p>
+    <w:p>
+      <w:pPr>
+        <w:pStyle w:val="PSI-Ttulo1"/>
+        <w:rPr>
+          <w:rFonts w:eastAsia="Calibri"/>
+        </w:rPr>
       </w:pPr>
       <w:bookmarkStart w:id="24" w:name="_Toc235007276"/>
       <w:bookmarkStart w:id="25" w:name="_Toc235009562"/>
-      <w:bookmarkStart w:id="26" w:name="_Toc34838717"/>
+    </w:p>
+    <w:p>
+      <w:pPr>
+        <w:pStyle w:val="PSI-Ttulo1"/>
+      </w:pPr>
+      <w:bookmarkStart w:id="26" w:name="_Toc52204447"/>
       <w:r>
         <w:t>Requerimientos No Funcionales</w:t>
       </w:r>
@@ -3032,7 +3299,7 @@
       </w:pPr>
       <w:bookmarkStart w:id="27" w:name="_Toc235007277"/>
       <w:bookmarkStart w:id="28" w:name="_Toc235009563"/>
-      <w:bookmarkStart w:id="29" w:name="_Toc34838718"/>
+      <w:bookmarkStart w:id="29" w:name="_Toc52204448"/>
       <w:r>
         <w:t>Usabilidad</w:t>
       </w:r>
@@ -3080,7 +3347,7 @@
       </w:pPr>
       <w:bookmarkStart w:id="30" w:name="_Toc235007278"/>
       <w:bookmarkStart w:id="31" w:name="_Toc235009564"/>
-      <w:bookmarkStart w:id="32" w:name="_Toc34838719"/>
+      <w:bookmarkStart w:id="32" w:name="_Toc52204449"/>
       <w:r>
         <w:t>Confiabilidad</w:t>
       </w:r>
@@ -3127,7 +3394,7 @@
       </w:pPr>
       <w:bookmarkStart w:id="33" w:name="_Toc235007279"/>
       <w:bookmarkStart w:id="34" w:name="_Toc235009565"/>
-      <w:bookmarkStart w:id="35" w:name="_Toc34838720"/>
+      <w:bookmarkStart w:id="35" w:name="_Toc52204450"/>
       <w:r>
         <w:t>Seguridad</w:t>
       </w:r>
@@ -3172,6 +3439,7 @@
         <w:pStyle w:val="PSI-Normal"/>
       </w:pPr>
       <w:r>
+        <w:lastRenderedPageBreak/>
         <w:t>El sistema debe contar con pistas de auditoría de las actividades que se realizan sobre el sistema con niveles razonables para su reconstrucción e identificación de los hechos.</w:t>
       </w:r>
     </w:p>
@@ -3192,7 +3460,7 @@
           <w:lang w:eastAsia="es-ES"/>
         </w:rPr>
       </w:pPr>
-      <w:bookmarkStart w:id="36" w:name="_Toc34838721"/>
+      <w:bookmarkStart w:id="36" w:name="_Toc52204451"/>
       <w:r>
         <w:rPr>
           <w:lang w:eastAsia="es-ES"/>
@@ -3221,7 +3489,7 @@
       <w:pPr>
         <w:pStyle w:val="PSI-Ttulo2"/>
       </w:pPr>
-      <w:bookmarkStart w:id="37" w:name="_Toc34838722"/>
+      <w:bookmarkStart w:id="37" w:name="_Toc52204452"/>
       <w:r>
         <w:t>Validación de Información</w:t>
       </w:r>
@@ -3249,7 +3517,7 @@
       </w:r>
       <w:bookmarkStart w:id="38" w:name="_Toc235007280"/>
       <w:bookmarkStart w:id="39" w:name="_Toc235009566"/>
-      <w:bookmarkStart w:id="40" w:name="_Toc34838723"/>
+      <w:bookmarkStart w:id="40" w:name="_Toc52204453"/>
       <w:r>
         <w:t>E</w:t>
       </w:r>
@@ -3302,7 +3570,7 @@
       <w:pPr>
         <w:pStyle w:val="PSI-Ttulo2"/>
       </w:pPr>
-      <w:bookmarkStart w:id="41" w:name="_Toc34838724"/>
+      <w:bookmarkStart w:id="41" w:name="_Toc52204454"/>
       <w:r>
         <w:t>Facilidad para las Pruebas</w:t>
       </w:r>
@@ -3325,7 +3593,7 @@
       <w:pPr>
         <w:pStyle w:val="PSI-Ttulo2"/>
       </w:pPr>
-      <w:bookmarkStart w:id="42" w:name="_Toc34838725"/>
+      <w:bookmarkStart w:id="42" w:name="_Toc52204455"/>
       <w:r>
         <w:t>Instalación</w:t>
       </w:r>
@@ -3348,7 +3616,7 @@
       <w:pPr>
         <w:pStyle w:val="PSI-Ttulo2"/>
       </w:pPr>
-      <w:bookmarkStart w:id="43" w:name="_Toc34838726"/>
+      <w:bookmarkStart w:id="43" w:name="_Toc52204456"/>
       <w:proofErr w:type="spellStart"/>
       <w:r>
         <w:t>Mantenibilidad</w:t>
@@ -3369,7 +3637,6 @@
         <w:pStyle w:val="PSI-Normal"/>
       </w:pPr>
       <w:r>
-        <w:lastRenderedPageBreak/>
         <w:t>El sistema debe permitir en el futuro un fácil mantenimiento con respecto a los posibles errores que se puedan presentar durante su uso.</w:t>
       </w:r>
     </w:p>
@@ -3393,7 +3660,7 @@
       </w:pPr>
       <w:bookmarkStart w:id="46" w:name="_Toc235007293"/>
       <w:bookmarkStart w:id="47" w:name="_Toc235009579"/>
-      <w:bookmarkStart w:id="48" w:name="_Toc34838727"/>
+      <w:bookmarkStart w:id="48" w:name="_Toc52204457"/>
       <w:r>
         <w:t>Características No Soportadas</w:t>
       </w:r>
@@ -3425,7 +3692,7 @@
       </w:pPr>
       <w:bookmarkStart w:id="49" w:name="_Toc235007294"/>
       <w:bookmarkStart w:id="50" w:name="_Toc235009580"/>
-      <w:bookmarkStart w:id="51" w:name="_Toc34838728"/>
+      <w:bookmarkStart w:id="51" w:name="_Toc52204458"/>
       <w:r>
         <w:t>Estándares Aplicables</w:t>
       </w:r>
@@ -3634,7 +3901,7 @@
             <w:rFonts w:asciiTheme="majorHAnsi" w:hAnsiTheme="majorHAnsi" w:cstheme="majorHAnsi"/>
             <w:noProof/>
           </w:rPr>
-          <w:t>10</w:t>
+          <w:t>11</w:t>
         </w:r>
         <w:r>
           <w:rPr>
@@ -7858,7 +8125,7 @@
 </file>
 
 <file path=customXml/itemProps2.xml><?xml version="1.0" encoding="utf-8"?>
-<ds:datastoreItem xmlns:ds="http://schemas.openxmlformats.org/officeDocument/2006/customXml" ds:itemID="{7FF20DEA-C9DD-4E8D-A447-2B30C26D5571}">
+<ds:datastoreItem xmlns:ds="http://schemas.openxmlformats.org/officeDocument/2006/customXml" ds:itemID="{C2FC5932-28A9-41B6-A43E-30993CE2765E}">
   <ds:schemaRefs>
     <ds:schemaRef ds:uri="http://schemas.openxmlformats.org/officeDocument/2006/bibliography"/>
   </ds:schemaRefs>
